--- a/SFE/presentation-SFE.docx
+++ b/SFE/presentation-SFE.docx
@@ -188,12 +188,6 @@
           <w:szCs w:val="23"/>
         </w:rPr>
         <w:tab/>
-      </w:r>
-      <w:r>
-        <w:rPr>
-          <w:sz w:val="23"/>
-          <w:szCs w:val="23"/>
-        </w:rPr>
         <w:t xml:space="preserve">Dans son rapport, le monde du Big Data attend des investissements à hauteur de </w:t>
       </w:r>
       <w:r>
@@ -1020,13 +1014,7 @@
         <w:rPr>
           <w:color w:val="FF0000"/>
         </w:rPr>
-        <w:t>Domaine d’application</w:t>
-      </w:r>
-      <w:r>
-        <w:rPr>
-          <w:color w:val="FF0000"/>
-        </w:rPr>
-        <w:t xml:space="preserve"> : </w:t>
+        <w:t xml:space="preserve">Domaine d’application : </w:t>
       </w:r>
       <w:r>
         <w:t>page 31-32</w:t>
@@ -1375,6 +1363,110 @@
         <w:t>differences</w:t>
       </w:r>
       <w:proofErr w:type="spellEnd"/>
+    </w:p>
+    <w:p>
+      <w:pPr>
+        <w:pStyle w:val="Paragraphedeliste"/>
+        <w:rPr>
+          <w:color w:val="000000" w:themeColor="text1"/>
+          <w:sz w:val="28"/>
+          <w:szCs w:val="28"/>
+        </w:rPr>
+      </w:pPr>
+      <w:r>
+        <w:rPr>
+          <w:color w:val="000000" w:themeColor="text1"/>
+          <w:sz w:val="28"/>
+          <w:szCs w:val="28"/>
+        </w:rPr>
+        <w:t xml:space="preserve">Chi l3ibat </w:t>
+      </w:r>
+      <w:proofErr w:type="spellStart"/>
+      <w:r>
+        <w:rPr>
+          <w:color w:val="000000" w:themeColor="text1"/>
+          <w:sz w:val="28"/>
+          <w:szCs w:val="28"/>
+        </w:rPr>
+        <w:t>labantlk</w:t>
+      </w:r>
+      <w:proofErr w:type="spellEnd"/>
+      <w:r>
+        <w:rPr>
+          <w:color w:val="000000" w:themeColor="text1"/>
+          <w:sz w:val="28"/>
+          <w:szCs w:val="28"/>
+        </w:rPr>
+        <w:t xml:space="preserve"> </w:t>
+      </w:r>
+      <w:proofErr w:type="spellStart"/>
+      <w:r>
+        <w:rPr>
+          <w:color w:val="000000" w:themeColor="text1"/>
+          <w:sz w:val="28"/>
+          <w:szCs w:val="28"/>
+        </w:rPr>
+        <w:t>fihom</w:t>
+      </w:r>
+      <w:proofErr w:type="spellEnd"/>
+      <w:r>
+        <w:rPr>
+          <w:color w:val="000000" w:themeColor="text1"/>
+          <w:sz w:val="28"/>
+          <w:szCs w:val="28"/>
+        </w:rPr>
+        <w:t xml:space="preserve"> chi 7aja</w:t>
+      </w:r>
+    </w:p>
+    <w:p>
+      <w:pPr>
+        <w:pStyle w:val="Paragraphedeliste"/>
+        <w:rPr>
+          <w:color w:val="FF0000"/>
+          <w:sz w:val="28"/>
+          <w:szCs w:val="28"/>
+        </w:rPr>
+      </w:pPr>
+      <w:hyperlink r:id="rId5" w:history="1">
+        <w:r>
+          <w:rPr>
+            <w:rStyle w:val="Lienhypertexte"/>
+            <w:sz w:val="28"/>
+            <w:szCs w:val="28"/>
+          </w:rPr>
+          <w:t>https://www.youtube.com/watch?v=xDpvyu0w0C8</w:t>
+        </w:r>
+      </w:hyperlink>
+    </w:p>
+    <w:p>
+      <w:pPr>
+        <w:pStyle w:val="Paragraphedeliste"/>
+        <w:rPr>
+          <w:color w:val="FF0000"/>
+          <w:sz w:val="28"/>
+          <w:szCs w:val="28"/>
+        </w:rPr>
+      </w:pPr>
+      <w:hyperlink r:id="rId6" w:history="1">
+        <w:r>
+          <w:rPr>
+            <w:rStyle w:val="Lienhypertexte"/>
+            <w:sz w:val="28"/>
+            <w:szCs w:val="28"/>
+          </w:rPr>
+          <w:t>https://www.youtube.com/watch?v=2PVzOHA3ktE</w:t>
+        </w:r>
+      </w:hyperlink>
+    </w:p>
+    <w:p>
+      <w:pPr>
+        <w:pStyle w:val="Paragraphedeliste"/>
+        <w:rPr>
+          <w:color w:val="FF0000"/>
+          <w:sz w:val="28"/>
+          <w:szCs w:val="28"/>
+        </w:rPr>
+      </w:pPr>
     </w:p>
     <w:sectPr>
       <w:pgSz w:w="11906" w:h="16838"/>
@@ -1936,6 +2028,29 @@
       <w:szCs w:val="24"/>
     </w:rPr>
   </w:style>
+  <w:style w:type="character" w:styleId="Lienhypertexte">
+    <w:name w:val="Hyperlink"/>
+    <w:basedOn w:val="Policepardfaut"/>
+    <w:uiPriority w:val="99"/>
+    <w:unhideWhenUsed/>
+    <w:rsid w:val="00144FFE"/>
+    <w:rPr>
+      <w:color w:val="0563C1" w:themeColor="hyperlink"/>
+      <w:u w:val="single"/>
+    </w:rPr>
+  </w:style>
+  <w:style w:type="character" w:styleId="Mentionnonrsolue">
+    <w:name w:val="Unresolved Mention"/>
+    <w:basedOn w:val="Policepardfaut"/>
+    <w:uiPriority w:val="99"/>
+    <w:semiHidden/>
+    <w:unhideWhenUsed/>
+    <w:rsid w:val="00144FFE"/>
+    <w:rPr>
+      <w:color w:val="605E5C"/>
+      <w:shd w:val="clear" w:color="auto" w:fill="E1DFDD"/>
+    </w:rPr>
+  </w:style>
 </w:styles>
 </file>
 
